--- a/assets/disciplinas/LOM3258.docx
+++ b/assets/disciplinas/LOM3258.docx
@@ -21,7 +21,7 @@
     <w:p/>
     <w:p>
       <w:pPr>
-        <w:pStyle w:val="ListNumber"/>
+        <w:pStyle w:val="ListBullet"/>
       </w:pPr>
       <w:r>
         <w:t>Créditos-aula: 4</w:t>

--- a/assets/disciplinas/LOM3258.docx
+++ b/assets/disciplinas/LOM3258.docx
@@ -36,7 +36,7 @@
         <w:br/>
       </w:r>
       <w:r>
-        <w:t>Ativação: 01/01/2016</w:t>
+        <w:t>Ativação: 01/01/2023</w:t>
         <w:br/>
       </w:r>
       <w:r>
@@ -44,7 +44,7 @@
         <w:br/>
       </w:r>
       <w:r>
-        <w:t>Curso (semestre ideal): EF (1)</w:t>
+        <w:t>Curso (semestre ideal): EF (3)</w:t>
       </w:r>
     </w:p>
     <w:p>
@@ -58,6 +58,14 @@
     <w:p>
       <w:r>
         <w:t>Proporcionar ao aluno ingressante de Engenharia Física os conhecimentos práticos de eletrônica e computação física com microcontrolador Arduino visando sua aplicação em projetos científicos e tecnológicos.</w:t>
+      </w:r>
+    </w:p>
+    <w:p>
+      <w:r>
+        <w:rPr>
+          <w:i/>
+        </w:rPr>
+        <w:t>To provide the incoming student of Physical Engineering with practical knowledge of electronics and physical computing with Arduino microcontroller aiming its application in scientific and technological projects</w:t>
       </w:r>
     </w:p>
     <w:p>
@@ -90,6 +98,14 @@
       </w:r>
     </w:p>
     <w:p>
+      <w:r>
+        <w:rPr>
+          <w:i/>
+        </w:rPr>
+        <w:t>Introduction to Arduino. Analog and digital electronics concepts. Assembly of basic electronic circuits. Programming and control of electronic circuits in C language. Application and development of projects based on Arduino.</w:t>
+      </w:r>
+    </w:p>
+    <w:p>
       <w:pPr>
         <w:pStyle w:val="Heading2"/>
       </w:pPr>
@@ -99,29 +115,15 @@
     </w:p>
     <w:p>
       <w:r>
-        <w:t>Introdução ao microcontrolador Arduino: histórico, tipos e recursos. Oficina prática: instalação e configuração do IDE Arduino.</w:t>
-        <w:br/>
-        <w:t>Conceitos básicos de eletrônica: funcionamento da protoboard, componentes e instrumentos eletrônicos, medições com multímetro e osciloscópio. Grandezas elétricas: resistência, tensão e corrente. Oficina: montagem de circuitos eletrônicos.</w:t>
-        <w:br/>
-        <w:t>Introdução à linguagem de programação Wiring baseada em C/C++. Tipos de dados, sintaxe básica, controle de fluxo, funções da biblioteca padrão. Principais bibliotecas</w:t>
-        <w:br/>
-        <w:t>Entradas e saídas do Arduino. Sinais analógicos e digitais.</w:t>
-        <w:br/>
-        <w:t>Controle de dispositivos utilizando PWM.</w:t>
-        <w:br/>
-        <w:t xml:space="preserve">Eletrônica analógica. Conversores analógico-digitais do Arduino. </w:t>
-        <w:br/>
-        <w:t>Oficina: leitura de dados de sensores. Comunicação serial/USB com o PC. Utilização do Monitor Serial da IDE.</w:t>
-        <w:br/>
-        <w:t>Controle de motor cc e servomotor com PWM. Controle de potência com relé e SSR.</w:t>
-        <w:br/>
-        <w:t>Tópicos avançados: comunicação Ethernet com Arduino. Comunicação sem fio via Bluetooth.</w:t>
-        <w:br/>
-        <w:t>Armazenamento de dados utilizando a EEPROM do ATMega328 e cartão de memória SD.</w:t>
-        <w:br/>
-        <w:t>Desenvolvimento de software de qualidade.</w:t>
-        <w:br/>
-        <w:t>Desenvolvimento de projetos utilizando microcontrolador Arduino.</w:t>
+        <w:t>Introdução ao microcontrolador Arduino: histórico, tipos e recursos. Oficina prática: instalação e configuração do IDE Arduino.Conceitos básicos de eletrônica: funcionamento da protoboard, componentes e instrumentos eletrônicos, medições com multímetro e osciloscópio. Grandezas elétricas: resistência, tensão e corrente. Oficina: montagem de circuitos eletrônicos.Introdução à linguagem de programação Wiring baseada em C/C++. Tipos de dados, sintaxe básica, controle de fluxo, funções da biblioteca padrão. Principais bibliotecasEntradas e saídas do Arduino. Sinais analógicos e digitais.Controle de dispositivos utilizando PWM.Eletrônica analógica. Conversores analógico-digitais do Arduino. Oficina: leitura de dados de sensores. Comunicação serial/USB com o PC. Utilização do Monitor Serial da IDE.Controle de motor cc e servomotor com PWM. Controle de potência com relé e SSR.Tópicos avançados: comunicação Ethernet com Arduino. Comunicação sem fio via Bluetooth.Armazenamento de dados utilizando a EEPROM do ATMega328 e cartão de memória SD.Desenvolvimento de software de qualidade.Desenvolvimento de projetos utilizando microcontrolador Arduino.</w:t>
+      </w:r>
+    </w:p>
+    <w:p>
+      <w:r>
+        <w:rPr>
+          <w:i/>
+        </w:rPr>
+        <w:t>Introduction to the Arduino microcontroller: history, types and resources. Practical workshop: installation and configuration of the Arduino IDE.Basic concepts of electronics: operation of the breadboard, electronic components and instruments, measurements with a multimeter and oscilloscope. Electrical quantities: resistance, voltage and current. Workshop: assembly of electronic circuits.Introduction to the Wiring programming language based on C/C++. Data types, basic syntax, flow control, standard library functions. main librariesArduino Inputs and Outputs. Analog and digital signals.Device control using PWM.Analog electronics. Arduino analog-to-digital converters.Workshop: Reading sensor data. Serial/USB communication with PC. Using the IDE's Serial Monitor.DC motor and servo motor control with PWM. Power control with relay and SSR.Advanced topics: Ethernet communication with Arduino. Wireless communication via Bluetooth.Data storage using ATMega328 EEPROM and SD memory card.Quality software development.Development of projects using Arduino microcontroller.</w:t>
       </w:r>
     </w:p>
     <w:p>

--- a/assets/disciplinas/LOM3258.docx
+++ b/assets/disciplinas/LOM3258.docx
@@ -115,7 +115,29 @@
     </w:p>
     <w:p>
       <w:r>
-        <w:t>Introdução ao microcontrolador Arduino: histórico, tipos e recursos. Oficina prática: instalação e configuração do IDE Arduino.Conceitos básicos de eletrônica: funcionamento da protoboard, componentes e instrumentos eletrônicos, medições com multímetro e osciloscópio. Grandezas elétricas: resistência, tensão e corrente. Oficina: montagem de circuitos eletrônicos.Introdução à linguagem de programação Wiring baseada em C/C++. Tipos de dados, sintaxe básica, controle de fluxo, funções da biblioteca padrão. Principais bibliotecasEntradas e saídas do Arduino. Sinais analógicos e digitais.Controle de dispositivos utilizando PWM.Eletrônica analógica. Conversores analógico-digitais do Arduino. Oficina: leitura de dados de sensores. Comunicação serial/USB com o PC. Utilização do Monitor Serial da IDE.Controle de motor cc e servomotor com PWM. Controle de potência com relé e SSR.Tópicos avançados: comunicação Ethernet com Arduino. Comunicação sem fio via Bluetooth.Armazenamento de dados utilizando a EEPROM do ATMega328 e cartão de memória SD.Desenvolvimento de software de qualidade.Desenvolvimento de projetos utilizando microcontrolador Arduino.</w:t>
+        <w:t>Introdução ao microcontrolador Arduino: histórico, tipos e recursos. Oficina prática: instalação e configuração do IDE Arduino.</w:t>
+        <w:br/>
+        <w:t>Conceitos básicos de eletrônica: funcionamento da protoboard, componentes e instrumentos eletrônicos, medições com multímetro e osciloscópio. Grandezas elétricas: resistência, tensão e corrente. Oficina: montagem de circuitos eletrônicos.</w:t>
+        <w:br/>
+        <w:t>Introdução à linguagem de programação Wiring baseada em C/C++. Tipos de dados, sintaxe básica, controle de fluxo, funções da biblioteca padrão. Principais bibliotecas</w:t>
+        <w:br/>
+        <w:t>Entradas e saídas do Arduino. Sinais analógicos e digitais.</w:t>
+        <w:br/>
+        <w:t>Controle de dispositivos utilizando PWM.</w:t>
+        <w:br/>
+        <w:t xml:space="preserve">Eletrônica analógica. Conversores analógico-digitais do Arduino. </w:t>
+        <w:br/>
+        <w:t>Oficina: leitura de dados de sensores. Comunicação serial/USB com o PC. Utilização do Monitor Serial da IDE.</w:t>
+        <w:br/>
+        <w:t>Controle de motor cc e servomotor com PWM. Controle de potência com relé e SSR.</w:t>
+        <w:br/>
+        <w:t>Tópicos avançados: comunicação Ethernet com Arduino. Comunicação sem fio via Bluetooth.</w:t>
+        <w:br/>
+        <w:t>Armazenamento de dados utilizando a EEPROM do ATMega328 e cartão de memória SD.</w:t>
+        <w:br/>
+        <w:t>Desenvolvimento de software de qualidade.</w:t>
+        <w:br/>
+        <w:t>Desenvolvimento de projetos utilizando microcontrolador Arduino.</w:t>
       </w:r>
     </w:p>
     <w:p>
@@ -123,7 +145,29 @@
         <w:rPr>
           <w:i/>
         </w:rPr>
-        <w:t>Introduction to the Arduino microcontroller: history, types and resources. Practical workshop: installation and configuration of the Arduino IDE.Basic concepts of electronics: operation of the breadboard, electronic components and instruments, measurements with a multimeter and oscilloscope. Electrical quantities: resistance, voltage and current. Workshop: assembly of electronic circuits.Introduction to the Wiring programming language based on C/C++. Data types, basic syntax, flow control, standard library functions. main librariesArduino Inputs and Outputs. Analog and digital signals.Device control using PWM.Analog electronics. Arduino analog-to-digital converters.Workshop: Reading sensor data. Serial/USB communication with PC. Using the IDE's Serial Monitor.DC motor and servo motor control with PWM. Power control with relay and SSR.Advanced topics: Ethernet communication with Arduino. Wireless communication via Bluetooth.Data storage using ATMega328 EEPROM and SD memory card.Quality software development.Development of projects using Arduino microcontroller.</w:t>
+        <w:t>Introduction to the Arduino microcontroller: history, types and resources. Practical workshop: installation and configuration of the Arduino IDE.</w:t>
+        <w:br/>
+        <w:t>Basic concepts of electronics: operation of the breadboard, electronic components and instruments, measurements with a multimeter and oscilloscope. Electrical quantities: resistance, voltage and current. Workshop: assembly of electronic circuits.</w:t>
+        <w:br/>
+        <w:t>Introduction to the Wiring programming language based on C/C++. Data types, basic syntax, flow control, standard library functions. main libraries</w:t>
+        <w:br/>
+        <w:t>Arduino Inputs and Outputs. Analog and digital signals.</w:t>
+        <w:br/>
+        <w:t>Device control using PWM.</w:t>
+        <w:br/>
+        <w:t>Analog electronics. Arduino analog-to-digital converters.</w:t>
+        <w:br/>
+        <w:t>Workshop: Reading sensor data. Serial/USB communication with PC. Using the IDE's Serial Monitor.</w:t>
+        <w:br/>
+        <w:t>DC motor and servo motor control with PWM. Power control with relay and SSR.</w:t>
+        <w:br/>
+        <w:t>Advanced topics: Ethernet communication with Arduino. Wireless communication via Bluetooth.</w:t>
+        <w:br/>
+        <w:t>Data storage using ATMega328 EEPROM and SD memory card.</w:t>
+        <w:br/>
+        <w:t>Quality software development.</w:t>
+        <w:br/>
+        <w:t>Development of projects using Arduino microcontroller.</w:t>
       </w:r>
     </w:p>
     <w:p>

--- a/assets/disciplinas/LOM3258.docx
+++ b/assets/disciplinas/LOM3258.docx
@@ -57,43 +57,6 @@
     </w:p>
     <w:p>
       <w:r>
-        <w:t>Proporcionar ao aluno ingressante de Engenharia Física os conhecimentos práticos de eletrônica e computação física com microcontrolador Arduino visando sua aplicação em projetos científicos e tecnológicos.</w:t>
-      </w:r>
-    </w:p>
-    <w:p>
-      <w:r>
-        <w:rPr>
-          <w:i/>
-        </w:rPr>
-        <w:t>To provide the incoming student of Physical Engineering with practical knowledge of electronics and physical computing with Arduino microcontroller aiming its application in scientific and technological projects</w:t>
-      </w:r>
-    </w:p>
-    <w:p>
-      <w:pPr>
-        <w:pStyle w:val="Heading2"/>
-      </w:pPr>
-      <w:r>
-        <w:t xml:space="preserve">Docente(s) Responsável(eis) </w:t>
-      </w:r>
-    </w:p>
-    <w:p>
-      <w:pPr>
-        <w:pStyle w:val="ListBullet"/>
-      </w:pPr>
-      <w:r>
-        <w:t>519033 - Carlos Yujiro Shigue</w:t>
-      </w:r>
-    </w:p>
-    <w:p>
-      <w:pPr>
-        <w:pStyle w:val="Heading2"/>
-      </w:pPr>
-      <w:r>
-        <w:t>Programa resumido</w:t>
-      </w:r>
-    </w:p>
-    <w:p>
-      <w:r>
         <w:t>Introdução ao Arduino. Conceitos de eletrônica analógica e digital. Montagem de circuitos eletrônicos básicos. Programação e controle de circuitos eletrônicos em linguagem C. Aplicação e desenvolvimento de projetos baseados em Arduino.</w:t>
       </w:r>
     </w:p>
@@ -110,7 +73,23 @@
         <w:pStyle w:val="Heading2"/>
       </w:pPr>
       <w:r>
-        <w:t>Programa</w:t>
+        <w:t xml:space="preserve">Docente(s) Responsável(eis) </w:t>
+      </w:r>
+    </w:p>
+    <w:p>
+      <w:pPr>
+        <w:pStyle w:val="ListBullet"/>
+      </w:pPr>
+      <w:r>
+        <w:t>Proporcionar ao aluno ingressante de Engenharia Física os conhecimentos práticos de eletrônica e computação física com microcontrolador Arduino visando sua aplicação em projetos científicos e tecnológicos.</w:t>
+      </w:r>
+    </w:p>
+    <w:p>
+      <w:pPr>
+        <w:pStyle w:val="Heading2"/>
+      </w:pPr>
+      <w:r>
+        <w:t>Programa resumido</w:t>
       </w:r>
     </w:p>
     <w:p>
@@ -138,6 +117,27 @@
         <w:t>Desenvolvimento de software de qualidade.</w:t>
         <w:br/>
         <w:t>Desenvolvimento de projetos utilizando microcontrolador Arduino.</w:t>
+      </w:r>
+    </w:p>
+    <w:p>
+      <w:r>
+        <w:rPr>
+          <w:i/>
+        </w:rPr>
+        <w:t>To provide the incoming student of Physical Engineering with practical knowledge of electronics and physical computing with Arduino microcontroller aiming its application in scientific and technological projects</w:t>
+      </w:r>
+    </w:p>
+    <w:p>
+      <w:pPr>
+        <w:pStyle w:val="Heading2"/>
+      </w:pPr>
+      <w:r>
+        <w:t>Programa</w:t>
+      </w:r>
+    </w:p>
+    <w:p>
+      <w:r>
+        <w:t>Aulas expositivas, práticas e de realização de projetos.</w:t>
       </w:r>
     </w:p>
     <w:p>
@@ -189,7 +189,7 @@
         <w:t xml:space="preserve">Método: </w:t>
       </w:r>
       <w:r>
-        <w:t>Aulas expositivas, práticas e de realização de projetos.</w:t>
+        <w:t>Média das notas de trabalhos, atividades e relatório de projeto.</w:t>
         <w:br/>
       </w:r>
       <w:r>
@@ -199,7 +199,7 @@
         <w:t xml:space="preserve">Critério: </w:t>
       </w:r>
       <w:r>
-        <w:t>Média das notas de trabalhos, atividades e relatório de projeto.</w:t>
+        <w:t>Devido às características da disciplina não será oferecida recuperação.</w:t>
         <w:br/>
       </w:r>
       <w:r>
@@ -209,7 +209,15 @@
         <w:t xml:space="preserve">Norma de recuperação: </w:t>
       </w:r>
       <w:r>
-        <w:t>Devido às características da disciplina não será oferecida recuperação.</w:t>
+        <w:t>BANZI, M. Primeiros passos com o Arduino, São Paulo: O´Reilly Novatec, 2010.</w:t>
+        <w:br/>
+        <w:t>McROBERTS, M. Arduino Básico, São Paulo: Novatec, 2011.</w:t>
+        <w:br/>
+        <w:t>MONK, S. Programação com Arduino, Porto Alegre: Bookman Editora, 2013.</w:t>
+        <w:br/>
+        <w:t>MONK, S. Programação com Arduino II, Porto Alegre: Bookman Editora, 2015.</w:t>
+        <w:br/>
+        <w:t>BLUM, J. Exploring Arduino, New York: John Wiley, 2013.</w:t>
       </w:r>
     </w:p>
     <w:p>
@@ -222,15 +230,7 @@
     </w:p>
     <w:p>
       <w:r>
-        <w:t>BANZI, M. Primeiros passos com o Arduino, São Paulo: O´Reilly Novatec, 2010.</w:t>
-        <w:br/>
-        <w:t>McROBERTS, M. Arduino Básico, São Paulo: Novatec, 2011.</w:t>
-        <w:br/>
-        <w:t>MONK, S. Programação com Arduino, Porto Alegre: Bookman Editora, 2013.</w:t>
-        <w:br/>
-        <w:t>MONK, S. Programação com Arduino II, Porto Alegre: Bookman Editora, 2015.</w:t>
-        <w:br/>
-        <w:t>BLUM, J. Exploring Arduino, New York: John Wiley, 2013.</w:t>
+        <w:t>519033 - Carlos Yujiro Shigue</w:t>
       </w:r>
     </w:p>
     <w:sectPr>
